--- a/budda/099.第九十九讲 《圆觉经》讲解之三十七.docx
+++ b/budda/099.第九十九讲 《圆觉经》讲解之三十七.docx
@@ -58,33 +58,33 @@
           <w:sz w:val="84"/>
           <w:szCs w:val="84"/>
         </w:rPr>
-        <w:t>我们本节继续讲解圆觉经。</w:t>
-      </w:r>
-    </w:p>
-    <w:p>
-      <w:pPr>
-        <w:rPr>
-          <w:rFonts w:ascii="LiSu" w:eastAsia="LiSu"/>
-          <w:sz w:val="84"/>
-          <w:szCs w:val="84"/>
-        </w:rPr>
-      </w:pPr>
-    </w:p>
-    <w:p>
-      <w:pPr>
-        <w:rPr>
-          <w:rFonts w:ascii="LiSu" w:eastAsia="LiSu"/>
-          <w:sz w:val="84"/>
-          <w:szCs w:val="84"/>
-        </w:rPr>
-      </w:pPr>
-      <w:r>
-        <w:rPr>
-          <w:rFonts w:ascii="LiSu" w:eastAsia="LiSu"/>
-          <w:sz w:val="84"/>
-          <w:szCs w:val="84"/>
-        </w:rPr>
-        <w:t>善男子！此虚妄心若无六尘则不能有，四大分解，无尘可得。</w:t>
+        <w:t>我们本节继续学习圆觉经。</w:t>
+      </w:r>
+    </w:p>
+    <w:p>
+      <w:pPr>
+        <w:rPr>
+          <w:rFonts w:ascii="LiSu" w:eastAsia="LiSu"/>
+          <w:sz w:val="84"/>
+          <w:szCs w:val="84"/>
+        </w:rPr>
+      </w:pPr>
+    </w:p>
+    <w:p>
+      <w:pPr>
+        <w:rPr>
+          <w:rFonts w:ascii="LiSu" w:eastAsia="LiSu"/>
+          <w:sz w:val="84"/>
+          <w:szCs w:val="84"/>
+        </w:rPr>
+      </w:pPr>
+      <w:r>
+        <w:rPr>
+          <w:rFonts w:ascii="LiSu" w:eastAsia="LiSu"/>
+          <w:sz w:val="84"/>
+          <w:szCs w:val="84"/>
+        </w:rPr>
+        <w:t>善男子！彼之众生幻身灭故，幻心亦灭；幻心灭故，幻尘亦灭；幻尘灭故，幻灭亦灭。</w:t>
       </w:r>
     </w:p>
     <w:p>
@@ -111,7 +111,16 @@
           <w:szCs w:val="84"/>
         </w:rPr>
         <w:lastRenderedPageBreak/>
-        <w:t>这句话再次深入讲解为何我们所认知的心是虚妄心。这里的心，是我们所认为的，我们用来感知这个世界的心。我们是如何感知这个世界的呢？举个实际的例子，我们看一个苹果，这个苹果，因为有形有相，所以能被看见，我们称为</w:t>
+        <w:t>前一段，佛祖已经开示了身无我，心无我之理，那么这一段，就是更加深刻的法无我之理。如果修行过程中用正思维来观自己的身体，知道自己的身体如同幻化，又用智慧观察自己的妄心，知道自己的心如同幻化，了知身心都是幻化之后，那么外界的尘世，也是如同幻化一</w:t>
+      </w:r>
+      <w:r>
+        <w:rPr>
+          <w:rFonts w:ascii="LiSu" w:eastAsia="LiSu"/>
+          <w:sz w:val="84"/>
+          <w:szCs w:val="84"/>
+        </w:rPr>
+        <w:lastRenderedPageBreak/>
+        <w:t>般，无依身之地，所以说幻身灭故，幻心亦灭；幻心灭故，幻尘亦灭。那么幻尘灭去之时，还有什么在呢？我们还有一个观察的智慧在。这个所谓的观察的智慧，就是我们所执着的</w:t>
       </w:r>
       <w:r>
         <w:rPr>
@@ -127,7 +136,7 @@
           <w:sz w:val="84"/>
           <w:szCs w:val="84"/>
         </w:rPr>
-        <w:t>色尘</w:t>
+        <w:t>佛法</w:t>
       </w:r>
       <w:r>
         <w:rPr>
@@ -143,7 +152,7 @@
           <w:sz w:val="84"/>
           <w:szCs w:val="84"/>
         </w:rPr>
-        <w:t>。我们有</w:t>
+        <w:t>。到了这一步，我们还要更进一步用智慧之光观照，了知这所谓的</w:t>
       </w:r>
       <w:r>
         <w:rPr>
@@ -159,7 +168,7 @@
           <w:sz w:val="84"/>
           <w:szCs w:val="84"/>
         </w:rPr>
-        <w:t>眼根</w:t>
+        <w:t>佛法</w:t>
       </w:r>
       <w:r>
         <w:rPr>
@@ -175,7 +184,16 @@
           <w:sz w:val="84"/>
           <w:szCs w:val="84"/>
         </w:rPr>
-        <w:t>，</w:t>
+        <w:t>，或说这所</w:t>
+      </w:r>
+      <w:r>
+        <w:rPr>
+          <w:rFonts w:ascii="LiSu" w:eastAsia="LiSu"/>
+          <w:sz w:val="84"/>
+          <w:szCs w:val="84"/>
+        </w:rPr>
+        <w:lastRenderedPageBreak/>
+        <w:t>谓的</w:t>
       </w:r>
       <w:r>
         <w:rPr>
@@ -191,7 +209,55 @@
           <w:sz w:val="84"/>
           <w:szCs w:val="84"/>
         </w:rPr>
-        <w:t>眼</w:t>
+        <w:t>智慧</w:t>
+      </w:r>
+      <w:r>
+        <w:rPr>
+          <w:rFonts w:ascii="LiSu" w:eastAsia="LiSu"/>
+          <w:sz w:val="84"/>
+          <w:szCs w:val="84"/>
+        </w:rPr>
+        <w:t>”</w:t>
+      </w:r>
+      <w:r>
+        <w:rPr>
+          <w:rFonts w:ascii="LiSu" w:eastAsia="LiSu"/>
+          <w:sz w:val="84"/>
+          <w:szCs w:val="84"/>
+        </w:rPr>
+        <w:t>，也是虚幻不实的。这步很难，目前大家只能从文字上去思维，但不代表思维理解了就证得了。所观之境灭去，则能观之智也要灭去。能所两忘，才是根本。所观之境灭去，就是心经所说的</w:t>
+      </w:r>
+      <w:r>
+        <w:rPr>
+          <w:rFonts w:ascii="LiSu" w:eastAsia="LiSu"/>
+          <w:sz w:val="84"/>
+          <w:szCs w:val="84"/>
+        </w:rPr>
+        <w:t>“</w:t>
+      </w:r>
+      <w:r>
+        <w:rPr>
+          <w:rFonts w:ascii="LiSu" w:eastAsia="LiSu"/>
+          <w:sz w:val="84"/>
+          <w:szCs w:val="84"/>
+        </w:rPr>
+        <w:t>照见五蕴皆空</w:t>
+      </w:r>
+      <w:r>
+        <w:rPr>
+          <w:rFonts w:ascii="LiSu" w:eastAsia="LiSu"/>
+          <w:sz w:val="84"/>
+          <w:szCs w:val="84"/>
+        </w:rPr>
+        <w:t>”</w:t>
+      </w:r>
+      <w:r>
+        <w:rPr>
+          <w:rFonts w:ascii="LiSu" w:eastAsia="LiSu"/>
+          <w:sz w:val="84"/>
+          <w:szCs w:val="84"/>
+        </w:rPr>
+        <w:t>。但能观之智不灭，还是有执着。如何能将能</w:t>
       </w:r>
       <w:r>
         <w:rPr>
@@ -200,87 +266,60 @@
           <w:szCs w:val="84"/>
         </w:rPr>
         <w:lastRenderedPageBreak/>
-        <w:t>根</w:t>
-      </w:r>
-      <w:r>
-        <w:rPr>
-          <w:rFonts w:ascii="LiSu" w:eastAsia="LiSu"/>
-          <w:sz w:val="84"/>
-          <w:szCs w:val="84"/>
-        </w:rPr>
-        <w:t>” </w:t>
-      </w:r>
-      <w:r>
-        <w:rPr>
-          <w:rFonts w:ascii="LiSu" w:eastAsia="LiSu"/>
-          <w:sz w:val="84"/>
-          <w:szCs w:val="84"/>
-        </w:rPr>
-        <w:t>通过</w:t>
-      </w:r>
-      <w:r>
-        <w:rPr>
-          <w:rFonts w:ascii="LiSu" w:eastAsia="LiSu"/>
-          <w:sz w:val="84"/>
-          <w:szCs w:val="84"/>
-        </w:rPr>
-        <w:t> “</w:t>
-      </w:r>
-      <w:r>
-        <w:rPr>
-          <w:rFonts w:ascii="LiSu" w:eastAsia="LiSu"/>
-          <w:sz w:val="84"/>
-          <w:szCs w:val="84"/>
-        </w:rPr>
-        <w:t>眼识</w:t>
-      </w:r>
-      <w:r>
-        <w:rPr>
-          <w:rFonts w:ascii="LiSu" w:eastAsia="LiSu"/>
-          <w:sz w:val="84"/>
-          <w:szCs w:val="84"/>
-        </w:rPr>
-        <w:t>” </w:t>
-      </w:r>
-      <w:r>
-        <w:rPr>
-          <w:rFonts w:ascii="LiSu" w:eastAsia="LiSu"/>
-          <w:sz w:val="84"/>
-          <w:szCs w:val="84"/>
-        </w:rPr>
-        <w:t>这个功能将</w:t>
-      </w:r>
-      <w:r>
-        <w:rPr>
-          <w:rFonts w:ascii="LiSu" w:eastAsia="LiSu"/>
-          <w:sz w:val="84"/>
-          <w:szCs w:val="84"/>
-        </w:rPr>
-        <w:t> “</w:t>
-      </w:r>
-      <w:r>
-        <w:rPr>
-          <w:rFonts w:ascii="LiSu" w:eastAsia="LiSu"/>
-          <w:sz w:val="84"/>
-          <w:szCs w:val="84"/>
-        </w:rPr>
-        <w:t>色尘</w:t>
-      </w:r>
-      <w:r>
-        <w:rPr>
-          <w:rFonts w:ascii="LiSu" w:eastAsia="LiSu"/>
-          <w:sz w:val="84"/>
-          <w:szCs w:val="84"/>
-        </w:rPr>
-        <w:t>” </w:t>
-      </w:r>
-      <w:r>
-        <w:rPr>
-          <w:rFonts w:ascii="LiSu" w:eastAsia="LiSu"/>
-          <w:sz w:val="84"/>
-          <w:szCs w:val="84"/>
-        </w:rPr>
-        <w:t>摄入，能被</w:t>
+        <w:t>观之智也灭去？所谓灭去，不是要用什么力量去毁掉它，而是智慧了知，能观之智从来无生，亦无灭可言，唯有无生无灭，才是真正灭去。</w:t>
+      </w:r>
+    </w:p>
+    <w:p>
+      <w:pPr>
+        <w:rPr>
+          <w:rFonts w:ascii="LiSu" w:eastAsia="LiSu"/>
+          <w:sz w:val="84"/>
+          <w:szCs w:val="84"/>
+        </w:rPr>
+      </w:pPr>
+    </w:p>
+    <w:p>
+      <w:pPr>
+        <w:rPr>
+          <w:rFonts w:ascii="LiSu" w:eastAsia="LiSu"/>
+          <w:sz w:val="84"/>
+          <w:szCs w:val="84"/>
+        </w:rPr>
+      </w:pPr>
+      <w:r>
+        <w:rPr>
+          <w:rFonts w:ascii="LiSu" w:eastAsia="LiSu"/>
+          <w:sz w:val="84"/>
+          <w:szCs w:val="84"/>
+        </w:rPr>
+        <w:t>幻灭灭故，非幻不灭。譬如磨镜，垢尽明现。</w:t>
+      </w:r>
+    </w:p>
+    <w:p>
+      <w:pPr>
+        <w:rPr>
+          <w:rFonts w:ascii="LiSu" w:eastAsia="LiSu"/>
+          <w:sz w:val="84"/>
+          <w:szCs w:val="84"/>
+        </w:rPr>
+      </w:pPr>
+    </w:p>
+    <w:p>
+      <w:pPr>
+        <w:rPr>
+          <w:rFonts w:ascii="LiSu" w:eastAsia="LiSu"/>
+          <w:sz w:val="84"/>
+          <w:szCs w:val="84"/>
+        </w:rPr>
+      </w:pPr>
+      <w:r>
+        <w:rPr>
+          <w:rFonts w:ascii="LiSu" w:eastAsia="LiSu"/>
+          <w:sz w:val="84"/>
+          <w:szCs w:val="84"/>
+        </w:rPr>
+        <w:lastRenderedPageBreak/>
+        <w:t>如果能观之智也灭去了，那到底还剩下什么呢？到底是谁在修行呢？这句话就解释清楚了。</w:t>
       </w:r>
       <w:r>
         <w:rPr>
@@ -296,7 +335,7 @@
           <w:sz w:val="84"/>
           <w:szCs w:val="84"/>
         </w:rPr>
-        <w:t>眼识</w:t>
+        <w:t>非幻不灭</w:t>
       </w:r>
       <w:r>
         <w:rPr>
@@ -312,151 +351,7 @@
           <w:sz w:val="84"/>
           <w:szCs w:val="84"/>
         </w:rPr>
-        <w:t>作用摄入的都叫</w:t>
-      </w:r>
-      <w:r>
-        <w:rPr>
-          <w:rFonts w:ascii="LiSu" w:eastAsia="LiSu"/>
-          <w:sz w:val="84"/>
-          <w:szCs w:val="84"/>
-        </w:rPr>
-        <w:t>“</w:t>
-      </w:r>
-      <w:r>
-        <w:rPr>
-          <w:rFonts w:ascii="LiSu" w:eastAsia="LiSu"/>
-          <w:sz w:val="84"/>
-          <w:szCs w:val="84"/>
-        </w:rPr>
-        <w:t>色尘</w:t>
-      </w:r>
-      <w:r>
-        <w:rPr>
-          <w:rFonts w:ascii="LiSu" w:eastAsia="LiSu"/>
-          <w:sz w:val="84"/>
-          <w:szCs w:val="84"/>
-        </w:rPr>
-        <w:t>”</w:t>
-      </w:r>
-      <w:r>
-        <w:rPr>
-          <w:rFonts w:ascii="LiSu" w:eastAsia="LiSu"/>
-          <w:sz w:val="84"/>
-          <w:szCs w:val="84"/>
-        </w:rPr>
-        <w:t>，这时候我们还没完成对苹果的感知。</w:t>
-      </w:r>
-      <w:r>
-        <w:rPr>
-          <w:rFonts w:ascii="LiSu" w:eastAsia="LiSu"/>
-          <w:sz w:val="84"/>
-          <w:szCs w:val="84"/>
-        </w:rPr>
-        <w:t>“</w:t>
-      </w:r>
-      <w:r>
-        <w:rPr>
-          <w:rFonts w:ascii="LiSu" w:eastAsia="LiSu"/>
-          <w:sz w:val="84"/>
-          <w:szCs w:val="84"/>
-        </w:rPr>
-        <w:t>色尘</w:t>
-      </w:r>
-      <w:r>
-        <w:rPr>
-          <w:rFonts w:ascii="LiSu" w:eastAsia="LiSu"/>
-          <w:sz w:val="84"/>
-          <w:szCs w:val="84"/>
-        </w:rPr>
-        <w:t>”</w:t>
-      </w:r>
-      <w:r>
-        <w:rPr>
-          <w:rFonts w:ascii="LiSu" w:eastAsia="LiSu"/>
-          <w:sz w:val="84"/>
-          <w:szCs w:val="84"/>
-        </w:rPr>
-        <w:t>摄入眼根后，生成了一个能被意识感知的东西，这个东西我们称为</w:t>
-      </w:r>
-      <w:r>
-        <w:rPr>
-          <w:rFonts w:ascii="LiSu" w:eastAsia="LiSu"/>
-          <w:sz w:val="84"/>
-          <w:szCs w:val="84"/>
-        </w:rPr>
-        <w:t>“</w:t>
-      </w:r>
-      <w:r>
-        <w:rPr>
-          <w:rFonts w:ascii="LiSu" w:eastAsia="LiSu"/>
-          <w:sz w:val="84"/>
-          <w:szCs w:val="84"/>
-        </w:rPr>
-        <w:t>法尘</w:t>
-      </w:r>
-      <w:r>
-        <w:rPr>
-          <w:rFonts w:ascii="LiSu" w:eastAsia="LiSu"/>
-          <w:sz w:val="84"/>
-          <w:szCs w:val="84"/>
-        </w:rPr>
-        <w:t>”</w:t>
-      </w:r>
-      <w:r>
-        <w:rPr>
-          <w:rFonts w:ascii="LiSu" w:eastAsia="LiSu"/>
-          <w:sz w:val="84"/>
-          <w:szCs w:val="84"/>
-        </w:rPr>
-        <w:t>。</w:t>
-      </w:r>
-      <w:r>
-        <w:rPr>
-          <w:rFonts w:ascii="LiSu" w:eastAsia="LiSu"/>
-          <w:sz w:val="84"/>
-          <w:szCs w:val="84"/>
-        </w:rPr>
-        <w:t>“</w:t>
-      </w:r>
-      <w:r>
-        <w:rPr>
-          <w:rFonts w:ascii="LiSu" w:eastAsia="LiSu"/>
-          <w:sz w:val="84"/>
-          <w:szCs w:val="84"/>
-        </w:rPr>
-        <w:t>法尘</w:t>
-      </w:r>
-      <w:r>
-        <w:rPr>
-          <w:rFonts w:ascii="LiSu" w:eastAsia="LiSu"/>
-          <w:sz w:val="84"/>
-          <w:szCs w:val="84"/>
-        </w:rPr>
-        <w:t>”</w:t>
-      </w:r>
-      <w:r>
-        <w:rPr>
-          <w:rFonts w:ascii="LiSu" w:eastAsia="LiSu"/>
-          <w:sz w:val="84"/>
-          <w:szCs w:val="84"/>
-        </w:rPr>
-        <w:t>是个很抽象的词，我们勉强可以解释为，</w:t>
-      </w:r>
-      <w:r>
-        <w:rPr>
-          <w:rFonts w:ascii="LiSu" w:eastAsia="LiSu"/>
-          <w:sz w:val="84"/>
-          <w:szCs w:val="84"/>
-        </w:rPr>
-        <w:t>“</w:t>
-      </w:r>
-      <w:r>
-        <w:rPr>
-          <w:rFonts w:ascii="LiSu" w:eastAsia="LiSu"/>
-          <w:sz w:val="84"/>
-          <w:szCs w:val="84"/>
-        </w:rPr>
-        <w:t>法</w:t>
+        <w:t>，也就是圆满觉悟的本性，从来就没有生起过，也从来不会灭去。当一切虚幻的境已经灭去之时，这圆满觉悟的本性就真正显现在前，如如不动。所谓的显现，是因为</w:t>
       </w:r>
       <w:r>
         <w:rPr>
@@ -465,151 +360,7 @@
           <w:szCs w:val="84"/>
         </w:rPr>
         <w:lastRenderedPageBreak/>
-        <w:t>尘</w:t>
-      </w:r>
-      <w:r>
-        <w:rPr>
-          <w:rFonts w:ascii="LiSu" w:eastAsia="LiSu"/>
-          <w:sz w:val="84"/>
-          <w:szCs w:val="84"/>
-        </w:rPr>
-        <w:t>”</w:t>
-      </w:r>
-      <w:r>
-        <w:rPr>
-          <w:rFonts w:ascii="LiSu" w:eastAsia="LiSu"/>
-          <w:sz w:val="84"/>
-          <w:szCs w:val="84"/>
-        </w:rPr>
-        <w:t>就是外界事物在心中形成的影子。</w:t>
-      </w:r>
-      <w:r>
-        <w:rPr>
-          <w:rFonts w:ascii="LiSu" w:eastAsia="LiSu"/>
-          <w:sz w:val="84"/>
-          <w:szCs w:val="84"/>
-        </w:rPr>
-        <w:t>“</w:t>
-      </w:r>
-      <w:r>
-        <w:rPr>
-          <w:rFonts w:ascii="LiSu" w:eastAsia="LiSu"/>
-          <w:sz w:val="84"/>
-          <w:szCs w:val="84"/>
-        </w:rPr>
-        <w:t>法尘</w:t>
-      </w:r>
-      <w:r>
-        <w:rPr>
-          <w:rFonts w:ascii="LiSu" w:eastAsia="LiSu"/>
-          <w:sz w:val="84"/>
-          <w:szCs w:val="84"/>
-        </w:rPr>
-        <w:t>”</w:t>
-      </w:r>
-      <w:r>
-        <w:rPr>
-          <w:rFonts w:ascii="LiSu" w:eastAsia="LiSu"/>
-          <w:sz w:val="84"/>
-          <w:szCs w:val="84"/>
-        </w:rPr>
-        <w:t>有什么用呢？</w:t>
-      </w:r>
-      <w:r>
-        <w:rPr>
-          <w:rFonts w:ascii="LiSu" w:eastAsia="LiSu"/>
-          <w:sz w:val="84"/>
-          <w:szCs w:val="84"/>
-        </w:rPr>
-        <w:t>“</w:t>
-      </w:r>
-      <w:r>
-        <w:rPr>
-          <w:rFonts w:ascii="LiSu" w:eastAsia="LiSu"/>
-          <w:sz w:val="84"/>
-          <w:szCs w:val="84"/>
-        </w:rPr>
-        <w:t>法尘</w:t>
-      </w:r>
-      <w:r>
-        <w:rPr>
-          <w:rFonts w:ascii="LiSu" w:eastAsia="LiSu"/>
-          <w:sz w:val="84"/>
-          <w:szCs w:val="84"/>
-        </w:rPr>
-        <w:t>”</w:t>
-      </w:r>
-      <w:r>
-        <w:rPr>
-          <w:rFonts w:ascii="LiSu" w:eastAsia="LiSu"/>
-          <w:sz w:val="84"/>
-          <w:szCs w:val="84"/>
-        </w:rPr>
-        <w:t>是被</w:t>
-      </w:r>
-      <w:r>
-        <w:rPr>
-          <w:rFonts w:ascii="LiSu" w:eastAsia="LiSu"/>
-          <w:sz w:val="84"/>
-          <w:szCs w:val="84"/>
-        </w:rPr>
-        <w:t>“</w:t>
-      </w:r>
-      <w:r>
-        <w:rPr>
-          <w:rFonts w:ascii="LiSu" w:eastAsia="LiSu"/>
-          <w:sz w:val="84"/>
-          <w:szCs w:val="84"/>
-        </w:rPr>
-        <w:t>意根</w:t>
-      </w:r>
-      <w:r>
-        <w:rPr>
-          <w:rFonts w:ascii="LiSu" w:eastAsia="LiSu"/>
-          <w:sz w:val="84"/>
-          <w:szCs w:val="84"/>
-        </w:rPr>
-        <w:t>”</w:t>
-      </w:r>
-      <w:r>
-        <w:rPr>
-          <w:rFonts w:ascii="LiSu" w:eastAsia="LiSu"/>
-          <w:sz w:val="84"/>
-          <w:szCs w:val="84"/>
-        </w:rPr>
-        <w:t>通过</w:t>
-      </w:r>
-      <w:r>
-        <w:rPr>
-          <w:rFonts w:ascii="LiSu" w:eastAsia="LiSu"/>
-          <w:sz w:val="84"/>
-          <w:szCs w:val="84"/>
-        </w:rPr>
-        <w:t>“</w:t>
-      </w:r>
-      <w:r>
-        <w:rPr>
-          <w:rFonts w:ascii="LiSu" w:eastAsia="LiSu"/>
-          <w:sz w:val="84"/>
-          <w:szCs w:val="84"/>
-        </w:rPr>
-        <w:t>意识</w:t>
-      </w:r>
-      <w:r>
-        <w:rPr>
-          <w:rFonts w:ascii="LiSu" w:eastAsia="LiSu"/>
-          <w:sz w:val="84"/>
-          <w:szCs w:val="84"/>
-        </w:rPr>
-        <w:t>”</w:t>
-      </w:r>
-      <w:r>
-        <w:rPr>
-          <w:rFonts w:ascii="LiSu" w:eastAsia="LiSu"/>
-          <w:sz w:val="84"/>
-          <w:szCs w:val="84"/>
-        </w:rPr>
-        <w:t>来感知的，眼根通过眼识摄取了色尘，形成了内心的法尘，意根通过意识摄取了法尘，于是我们就完成了对苹果的感知，这个是一个完整的流程，而且是在一瞬间完成的，无法分</w:t>
+        <w:t>幻化全灭去才有的显现。其实这圆满的本性没有任何变化，也没有动，也没有静可言，从来就一直在那里。我们修行，就好像一直在打磨那个镜子，古时候是用铜做镜，铜上有铜垢，将铜垢打磨掉，真正光亮无染的镜子才能闪闪发亮。如如不动的真心，就像镜子一样光净严</w:t>
       </w:r>
       <w:r>
         <w:rPr>
@@ -618,7 +369,7 @@
           <w:szCs w:val="84"/>
         </w:rPr>
         <w:lastRenderedPageBreak/>
-        <w:t>割。我们如果将耳，鼻，舌，身都来分解一下，也能得到同样的结果，它们都摄取对应的尘，形成法尘，再由意根来摄入，由此我们完成了对这个世界的全面感知。我们通过这个过程，觉得我们是实实在在活着的。但是，从之前的分析我们可以知道，我们所感知的整个世界，</w:t>
+        <w:t>洁。所以这两句话，是解释了身寂灭，心寂灭之后更高一层的境界，就是法寂灭，真性现前。在我们身心都还在拖累着自己的当下，不要说法寂灭，连名利权色都还是自己极大的障碍。所以我们就算看懂了这经的文字，也要清楚自己根本还没有达到这个境界，千万不要妄自菲</w:t>
       </w:r>
       <w:r>
         <w:rPr>
@@ -627,8 +378,26 @@
           <w:szCs w:val="84"/>
         </w:rPr>
         <w:lastRenderedPageBreak/>
-        <w:t>却是一个虚幻不实的存在。如果真的是虚幻不实的存在，那刚才分析的感知链就出现了大问题。色尘是虚幻的，那眼根通过眼识所感知的东西，就是假的。眼根一直在感应假的东西，那所谓的眼根，也是虚假不实的，所产生的法尘，也是虚假不实的，那么意根所摄入的也</w:t>
-      </w:r>
+        <w:t>薄说自己已经懂了。只有我们有一天做到了法寂灭，真性显现的时候，才能说自己已经悟入此经，除此之外，都不要说自己已经读懂了这部经。唯有水滴石穿不断去磨炼自己的内心，才有可能未来有一天做到这两句话。</w:t>
+      </w:r>
+    </w:p>
+    <w:p>
+      <w:pPr>
+        <w:rPr>
+          <w:rFonts w:ascii="LiSu" w:eastAsia="LiSu"/>
+          <w:sz w:val="84"/>
+          <w:szCs w:val="84"/>
+        </w:rPr>
+      </w:pPr>
+    </w:p>
+    <w:p>
+      <w:pPr>
+        <w:rPr>
+          <w:rFonts w:ascii="LiSu" w:eastAsia="LiSu"/>
+          <w:sz w:val="84"/>
+          <w:szCs w:val="84"/>
+        </w:rPr>
+      </w:pPr>
       <w:r>
         <w:rPr>
           <w:rFonts w:ascii="LiSu" w:eastAsia="LiSu"/>
@@ -636,157 +405,7 @@
           <w:szCs w:val="84"/>
         </w:rPr>
         <w:lastRenderedPageBreak/>
-        <w:t>都全是虚假不实的东西，那所谓的意根也是虚假不实的。这意根就是我们所认为的心，所以我们称这颗心为虚妄心。其实是虚假的一颗心，我们却时时刻刻依赖它而觉得我们是真实的存在，其实是我们自己欺骗了自己。</w:t>
-      </w:r>
-    </w:p>
-    <w:p>
-      <w:pPr>
-        <w:rPr>
-          <w:rFonts w:ascii="LiSu" w:eastAsia="LiSu"/>
-          <w:sz w:val="84"/>
-          <w:szCs w:val="84"/>
-        </w:rPr>
-      </w:pPr>
-    </w:p>
-    <w:p>
-      <w:pPr>
-        <w:rPr>
-          <w:rFonts w:ascii="LiSu" w:eastAsia="LiSu"/>
-          <w:sz w:val="84"/>
-          <w:szCs w:val="84"/>
-        </w:rPr>
-      </w:pPr>
-      <w:r>
-        <w:rPr>
-          <w:rFonts w:ascii="LiSu" w:eastAsia="LiSu"/>
-          <w:sz w:val="84"/>
-          <w:szCs w:val="84"/>
-        </w:rPr>
-        <w:lastRenderedPageBreak/>
-        <w:t>于中缘尘各归散灭，毕竟无有缘心可见。</w:t>
-      </w:r>
-    </w:p>
-    <w:p>
-      <w:pPr>
-        <w:rPr>
-          <w:rFonts w:ascii="LiSu" w:eastAsia="LiSu"/>
-          <w:sz w:val="84"/>
-          <w:szCs w:val="84"/>
-        </w:rPr>
-      </w:pPr>
-    </w:p>
-    <w:p>
-      <w:pPr>
-        <w:rPr>
-          <w:rFonts w:ascii="LiSu" w:eastAsia="LiSu"/>
-          <w:sz w:val="84"/>
-          <w:szCs w:val="84"/>
-        </w:rPr>
-      </w:pPr>
-      <w:r>
-        <w:rPr>
-          <w:rFonts w:ascii="LiSu" w:eastAsia="LiSu"/>
-          <w:sz w:val="84"/>
-          <w:szCs w:val="84"/>
-        </w:rPr>
-        <w:t>如果一切外尘都散除灭尽的时候，根本这颗心也是不存在的。这个逻辑，看起来比较绕，读懂不容易。读懂了，相信了，更不容易，因为真相令人恐惧。世界是假的，我们这身体是假的，就连我们这</w:t>
-      </w:r>
-      <w:r>
-        <w:rPr>
-          <w:rFonts w:ascii="LiSu" w:eastAsia="LiSu"/>
-          <w:sz w:val="84"/>
-          <w:szCs w:val="84"/>
-        </w:rPr>
-        <w:lastRenderedPageBreak/>
-        <w:t>颗心也是假的。如果真的是这样，很多人就会感觉，自己赖以依存的那种存在感没了，自己没有任何东西可以依附，所以会产生恐惧的感觉。所以大多数人是口头相信，内心不愿意相信的。所以真正称得上修行的人，是勇士，是要有巨大的勇气的。这勇气，不是用来上</w:t>
-      </w:r>
-      <w:r>
-        <w:rPr>
-          <w:rFonts w:ascii="LiSu" w:eastAsia="LiSu"/>
-          <w:sz w:val="84"/>
-          <w:szCs w:val="84"/>
-        </w:rPr>
-        <w:lastRenderedPageBreak/>
-        <w:t>战场杀敌，而是比上战场杀敌更甚。这个勇气，是用来否定自己，否定自己本有的世界观和一切，甚至将自己本有的自信自尊，都认定为虚妄不实的，这是需要有莫大的勇气才能做到的。如果还是在世间法中，玩弄话术，修所谓的磨嘴皮子佛法，是一点儿用处都没有的。</w:t>
-      </w:r>
-      <w:r>
-        <w:rPr>
-          <w:rFonts w:ascii="LiSu" w:eastAsia="LiSu"/>
-          <w:sz w:val="84"/>
-          <w:szCs w:val="84"/>
-        </w:rPr>
-        <w:lastRenderedPageBreak/>
-        <w:t>要真有点修行，就是要放下面子，直面世界是假的这个事实。到底是磨嘴皮子还是真修行，其实很简单就能检验出来。能不能将自己所有财富都放下？这一点就已经考死99.99%的人。如果真相信这世界是假的，财富不也是生不带来死不带去的东西吗？有几个人相信？有</w:t>
-      </w:r>
-      <w:r>
-        <w:rPr>
-          <w:rFonts w:ascii="LiSu" w:eastAsia="LiSu"/>
-          <w:sz w:val="84"/>
-          <w:szCs w:val="84"/>
-        </w:rPr>
-        <w:lastRenderedPageBreak/>
-        <w:t>几个人能放下？所以放下也不是那么容易的事情，放下也是需要莫大勇气的。我们对那些自称修行人的人，可以考考他，有胆放下给我看看，立马就能考出真假来。</w:t>
-      </w:r>
-    </w:p>
-    <w:p>
-      <w:pPr>
-        <w:rPr>
-          <w:rFonts w:ascii="LiSu" w:eastAsia="LiSu"/>
-          <w:sz w:val="84"/>
-          <w:szCs w:val="84"/>
-        </w:rPr>
-      </w:pPr>
-    </w:p>
-    <w:p>
-      <w:pPr>
-        <w:rPr>
-          <w:rFonts w:ascii="LiSu" w:eastAsia="LiSu"/>
-          <w:sz w:val="84"/>
-          <w:szCs w:val="84"/>
-        </w:rPr>
-      </w:pPr>
-      <w:r>
-        <w:rPr>
-          <w:rFonts w:ascii="LiSu" w:eastAsia="LiSu"/>
-          <w:sz w:val="84"/>
-          <w:szCs w:val="84"/>
-        </w:rPr>
-        <w:t>所以普眼菩萨这章，说的就是实操了，是人人可以跟随来修的，但却又不是</w:t>
-      </w:r>
-      <w:r>
-        <w:rPr>
-          <w:rFonts w:ascii="LiSu" w:eastAsia="LiSu"/>
-          <w:sz w:val="84"/>
-          <w:szCs w:val="84"/>
-        </w:rPr>
-        <w:lastRenderedPageBreak/>
-        <w:t>谁都能修到位的。这只是第一步，就是观身无我，观心无我。能观身无我，心无我，整个世界就开始在修行者的心中轰轰烈烈地坍塌，真正的实相开始呈现。</w:t>
-      </w:r>
-    </w:p>
-    <w:p>
-      <w:pPr>
-        <w:rPr>
-          <w:rFonts w:ascii="LiSu" w:eastAsia="LiSu"/>
-          <w:sz w:val="84"/>
-          <w:szCs w:val="84"/>
-        </w:rPr>
-      </w:pPr>
-    </w:p>
-    <w:p>
-      <w:pPr>
-        <w:rPr>
-          <w:rFonts w:ascii="LiSu" w:eastAsia="LiSu" w:hint="eastAsia"/>
-          <w:sz w:val="84"/>
-          <w:szCs w:val="84"/>
-        </w:rPr>
-      </w:pPr>
-      <w:r>
-        <w:rPr>
-          <w:rFonts w:ascii="LiSu" w:eastAsia="LiSu"/>
-          <w:sz w:val="84"/>
-          <w:szCs w:val="84"/>
-        </w:rPr>
-        <w:t>本节我们就讲到这里，感恩大家！</w:t>
+        <w:t>本节的课就讲到这里，感恩大家！</w:t>
       </w:r>
       <w:bookmarkStart w:id="0" w:name="_GoBack"/>
       <w:bookmarkEnd w:id="0"/>
